--- a/Analyse/docx_vorlagen/UseCase_anhörenEingesprochenerLehrerspur.docx
+++ b/Analyse/docx_vorlagen/UseCase_anhörenEingesprochenerLehrerspur.docx
@@ -411,7 +411,19 @@
         <w:rPr>
           <w:rFonts w:asciiTheme="majorHAnsi" w:hAnsiTheme="majorHAnsi" w:cs="Times"/>
         </w:rPr>
-        <w:t>Die Lehrerspur ist weiterhin lokal gespeichert.</w:t>
+        <w:t xml:space="preserve">Die </w:t>
+      </w:r>
+      <w:r>
+        <w:rPr>
+          <w:rFonts w:asciiTheme="majorHAnsi" w:hAnsiTheme="majorHAnsi" w:cs="Times"/>
+        </w:rPr>
+        <w:t xml:space="preserve">eingesprochene </w:t>
+      </w:r>
+      <w:r>
+        <w:rPr>
+          <w:rFonts w:asciiTheme="majorHAnsi" w:hAnsiTheme="majorHAnsi" w:cs="Times"/>
+        </w:rPr>
+        <w:t>Lehrerspur ist weiterhin lokal gespeichert.</w:t>
       </w:r>
     </w:p>
     <w:p>
@@ -621,6 +633,12 @@
         </w:rPr>
         <w:t>Aufnahme zu</w:t>
       </w:r>
+      <w:r>
+        <w:rPr>
+          <w:rFonts w:asciiTheme="majorHAnsi" w:hAnsiTheme="majorHAnsi" w:cs="Times"/>
+        </w:rPr>
+        <w:t>, System zeigt Abspielfortschritt an</w:t>
+      </w:r>
     </w:p>
     <w:p>
       <w:pPr>
@@ -676,106 +694,6 @@
           <w:bCs/>
         </w:rPr>
         <w:t>:</w:t>
-      </w:r>
-    </w:p>
-    <w:p>
-      <w:pPr>
-        <w:widowControl w:val="0"/>
-        <w:autoSpaceDE w:val="0"/>
-        <w:autoSpaceDN w:val="0"/>
-        <w:adjustRightInd w:val="0"/>
-        <w:spacing w:after="240"/>
-        <w:contextualSpacing/>
-        <w:rPr>
-          <w:rFonts w:ascii="Calibri" w:hAnsi="Calibri" w:cs="Calibri"/>
-          <w:bCs/>
-        </w:rPr>
-      </w:pPr>
-      <w:r>
-        <w:rPr>
-          <w:rFonts w:ascii="Calibri" w:hAnsi="Calibri" w:cs="Calibri"/>
-          <w:bCs/>
-        </w:rPr>
-        <w:t>*a</w:t>
-      </w:r>
-      <w:r>
-        <w:rPr>
-          <w:rFonts w:ascii="Calibri" w:hAnsi="Calibri" w:cs="Calibri"/>
-          <w:bCs/>
-        </w:rPr>
-        <w:t>. Jederzeit bei einem Anruf/ Verlassen der App:</w:t>
-      </w:r>
-    </w:p>
-    <w:p>
-      <w:pPr>
-        <w:widowControl w:val="0"/>
-        <w:autoSpaceDE w:val="0"/>
-        <w:autoSpaceDN w:val="0"/>
-        <w:adjustRightInd w:val="0"/>
-        <w:spacing w:after="240"/>
-        <w:contextualSpacing/>
-        <w:rPr>
-          <w:rFonts w:ascii="Calibri" w:hAnsi="Calibri" w:cs="Calibri"/>
-          <w:bCs/>
-        </w:rPr>
-      </w:pPr>
-      <w:r>
-        <w:rPr>
-          <w:rFonts w:ascii="Calibri" w:hAnsi="Calibri" w:cs="Calibri"/>
-          <w:bCs/>
-        </w:rPr>
-        <w:tab/>
-        <w:t xml:space="preserve">1. </w:t>
-      </w:r>
-      <w:r>
-        <w:rPr>
-          <w:rFonts w:ascii="Calibri" w:hAnsi="Calibri" w:cs="Calibri"/>
-          <w:bCs/>
-        </w:rPr>
-        <w:t>Wiedergabe wird</w:t>
-      </w:r>
-      <w:r>
-        <w:rPr>
-          <w:rFonts w:ascii="Calibri" w:hAnsi="Calibri" w:cs="Calibri"/>
-          <w:bCs/>
-        </w:rPr>
-        <w:t xml:space="preserve"> pausiert</w:t>
-      </w:r>
-    </w:p>
-    <w:p>
-      <w:pPr>
-        <w:widowControl w:val="0"/>
-        <w:autoSpaceDE w:val="0"/>
-        <w:autoSpaceDN w:val="0"/>
-        <w:adjustRightInd w:val="0"/>
-        <w:spacing w:after="240"/>
-        <w:ind w:left="708"/>
-        <w:contextualSpacing/>
-        <w:rPr>
-          <w:rFonts w:ascii="Calibri" w:hAnsi="Calibri" w:cs="Calibri"/>
-          <w:bCs/>
-        </w:rPr>
-      </w:pPr>
-      <w:r>
-        <w:rPr>
-          <w:rFonts w:ascii="Calibri" w:hAnsi="Calibri" w:cs="Calibri"/>
-          <w:bCs/>
-        </w:rPr>
-        <w:t xml:space="preserve">2. Bei Auswahl von Fortsetzen: </w:t>
-      </w:r>
-      <w:r>
-        <w:rPr>
-          <w:rFonts w:ascii="Calibri" w:hAnsi="Calibri" w:cs="Calibri"/>
-          <w:bCs/>
-        </w:rPr>
-        <w:t>Wiedergabe wird</w:t>
-      </w:r>
-      <w:r>
-        <w:rPr>
-          <w:rFonts w:ascii="Calibri" w:hAnsi="Calibri" w:cs="Calibri"/>
-          <w:bCs/>
-        </w:rPr>
-        <w:t xml:space="preserve"> an entsprechender Stelle fortgesetzt</w:t>
       </w:r>
     </w:p>
     <w:p>
@@ -1195,7 +1113,7 @@
           <w:rFonts w:ascii="Calibri" w:hAnsi="Calibri" w:cs="Calibri"/>
           <w:bCs/>
         </w:rPr>
-        <w:t>Selten</w:t>
+        <w:t>Gelegentlich</w:t>
       </w:r>
       <w:bookmarkStart w:id="0" w:name="_GoBack"/>
       <w:bookmarkEnd w:id="0"/>
